--- a/Rough Draft.docx
+++ b/Rough Draft.docx
@@ -139,20 +139,12 @@
       <w:pPr>
         <w:rPr>
           <w:rFonts w:ascii="Times New Roman" w:hAnsi="Times New Roman" w:cs="Times New Roman"/>
-          <w:sz w:val="28"/>
-          <w:szCs w:val="28"/>
-        </w:rPr>
-      </w:pPr>
-      <w:r>
-        <w:rPr>
-          <w:rFonts w:ascii="Times New Roman" w:hAnsi="Times New Roman" w:cs="Times New Roman"/>
           <w:i/>
           <w:iCs/>
           <w:sz w:val="28"/>
           <w:szCs w:val="28"/>
         </w:rPr>
-        <w:t>Objectives</w:t>
-      </w:r>
+      </w:pPr>
       <w:r>
         <w:rPr>
           <w:rFonts w:ascii="Times New Roman" w:hAnsi="Times New Roman" w:cs="Times New Roman"/>
@@ -161,64 +153,7 @@
           <w:sz w:val="28"/>
           <w:szCs w:val="28"/>
         </w:rPr>
-        <w:t xml:space="preserve">. </w:t>
-      </w:r>
-      <w:r>
-        <w:rPr>
-          <w:rFonts w:ascii="Times New Roman" w:hAnsi="Times New Roman" w:cs="Times New Roman"/>
-          <w:sz w:val="28"/>
-          <w:szCs w:val="28"/>
-        </w:rPr>
-        <w:t xml:space="preserve">This study explores how </w:t>
-      </w:r>
-      <w:r>
-        <w:rPr>
-          <w:rFonts w:ascii="Times New Roman" w:hAnsi="Times New Roman" w:cs="Times New Roman"/>
-          <w:sz w:val="28"/>
-          <w:szCs w:val="28"/>
-        </w:rPr>
-        <w:t>the influential twitter users</w:t>
-      </w:r>
-      <w:r>
-        <w:rPr>
-          <w:rFonts w:ascii="Times New Roman" w:hAnsi="Times New Roman" w:cs="Times New Roman"/>
-          <w:sz w:val="28"/>
-          <w:szCs w:val="28"/>
-        </w:rPr>
-        <w:t xml:space="preserve"> play an important role in social networks for</w:t>
-      </w:r>
-      <w:r>
-        <w:rPr>
-          <w:rFonts w:ascii="Times New Roman" w:hAnsi="Times New Roman" w:cs="Times New Roman"/>
-          <w:sz w:val="28"/>
-          <w:szCs w:val="28"/>
-        </w:rPr>
-        <w:t xml:space="preserve"> the 75</w:t>
-      </w:r>
-      <w:r>
-        <w:rPr>
-          <w:rFonts w:ascii="Times New Roman" w:hAnsi="Times New Roman" w:cs="Times New Roman"/>
-          <w:sz w:val="28"/>
-          <w:szCs w:val="28"/>
-          <w:vertAlign w:val="superscript"/>
-        </w:rPr>
-        <w:t>th</w:t>
-      </w:r>
-      <w:r>
-        <w:rPr>
-          <w:rFonts w:ascii="Times New Roman" w:hAnsi="Times New Roman" w:cs="Times New Roman"/>
-          <w:sz w:val="28"/>
-          <w:szCs w:val="28"/>
-        </w:rPr>
-        <w:t xml:space="preserve"> Independence Day of India</w:t>
-      </w:r>
-      <w:r>
-        <w:rPr>
-          <w:rFonts w:ascii="Times New Roman" w:hAnsi="Times New Roman" w:cs="Times New Roman"/>
-          <w:sz w:val="28"/>
-          <w:szCs w:val="28"/>
-        </w:rPr>
-        <w:t xml:space="preserve">. </w:t>
+        <w:t>Objectives</w:t>
       </w:r>
       <w:r>
         <w:rPr>
@@ -228,87 +163,64 @@
           <w:sz w:val="28"/>
           <w:szCs w:val="28"/>
         </w:rPr>
-        <w:t>Methods</w:t>
-      </w:r>
-      <w:r>
-        <w:rPr>
-          <w:rFonts w:ascii="Times New Roman" w:hAnsi="Times New Roman" w:cs="Times New Roman"/>
-          <w:sz w:val="28"/>
-          <w:szCs w:val="28"/>
-        </w:rPr>
-        <w:t>. This study employs social network</w:t>
-      </w:r>
-      <w:r>
-        <w:rPr>
-          <w:rFonts w:ascii="Times New Roman" w:hAnsi="Times New Roman" w:cs="Times New Roman"/>
-          <w:sz w:val="28"/>
-          <w:szCs w:val="28"/>
-        </w:rPr>
-        <w:t xml:space="preserve"> </w:t>
-      </w:r>
-      <w:r>
-        <w:rPr>
-          <w:rFonts w:ascii="Times New Roman" w:hAnsi="Times New Roman" w:cs="Times New Roman"/>
-          <w:sz w:val="28"/>
-          <w:szCs w:val="28"/>
-        </w:rPr>
-        <w:t xml:space="preserve">analyses based on </w:t>
-      </w:r>
-      <w:r>
-        <w:rPr>
-          <w:rFonts w:ascii="Times New Roman" w:hAnsi="Times New Roman" w:cs="Times New Roman"/>
-          <w:sz w:val="28"/>
-          <w:szCs w:val="28"/>
-        </w:rPr>
-        <w:t xml:space="preserve">12,253 </w:t>
-      </w:r>
-      <w:r>
-        <w:rPr>
-          <w:rFonts w:ascii="Times New Roman" w:hAnsi="Times New Roman" w:cs="Times New Roman"/>
-          <w:sz w:val="28"/>
-          <w:szCs w:val="28"/>
-        </w:rPr>
-        <w:t xml:space="preserve">Twitter users and </w:t>
-      </w:r>
-      <w:r>
-        <w:rPr>
-          <w:rFonts w:ascii="Times New Roman" w:hAnsi="Times New Roman" w:cs="Times New Roman"/>
-          <w:sz w:val="28"/>
-          <w:szCs w:val="28"/>
-        </w:rPr>
-        <w:t>35,947</w:t>
-      </w:r>
-      <w:r>
-        <w:rPr>
-          <w:rFonts w:ascii="Times New Roman" w:hAnsi="Times New Roman" w:cs="Times New Roman"/>
-          <w:sz w:val="28"/>
-          <w:szCs w:val="28"/>
-        </w:rPr>
-        <w:t xml:space="preserve"> </w:t>
-      </w:r>
-      <w:r>
-        <w:rPr>
-          <w:rFonts w:ascii="Times New Roman" w:hAnsi="Times New Roman" w:cs="Times New Roman"/>
-          <w:sz w:val="28"/>
-          <w:szCs w:val="28"/>
-        </w:rPr>
-        <w:t>tweets</w:t>
-      </w:r>
-      <w:r>
-        <w:rPr>
-          <w:rFonts w:ascii="Times New Roman" w:hAnsi="Times New Roman" w:cs="Times New Roman"/>
-          <w:sz w:val="28"/>
-          <w:szCs w:val="28"/>
-        </w:rPr>
-        <w:t xml:space="preserve"> of Twitter.</w:t>
-      </w:r>
-      <w:r>
-        <w:rPr>
-          <w:rFonts w:ascii="Times New Roman" w:hAnsi="Times New Roman" w:cs="Times New Roman"/>
-          <w:sz w:val="28"/>
-          <w:szCs w:val="28"/>
-        </w:rPr>
-        <w:t xml:space="preserve"> </w:t>
+        <w:t xml:space="preserve">. </w:t>
+      </w:r>
+      <w:r>
+        <w:rPr>
+          <w:rFonts w:ascii="Times New Roman" w:hAnsi="Times New Roman" w:cs="Times New Roman"/>
+          <w:sz w:val="28"/>
+          <w:szCs w:val="28"/>
+        </w:rPr>
+        <w:t xml:space="preserve">This study explores how </w:t>
+      </w:r>
+      <w:r>
+        <w:rPr>
+          <w:rFonts w:ascii="Times New Roman" w:hAnsi="Times New Roman" w:cs="Times New Roman"/>
+          <w:sz w:val="28"/>
+          <w:szCs w:val="28"/>
+        </w:rPr>
+        <w:t>the influential twitter users</w:t>
+      </w:r>
+      <w:r>
+        <w:rPr>
+          <w:rFonts w:ascii="Times New Roman" w:hAnsi="Times New Roman" w:cs="Times New Roman"/>
+          <w:sz w:val="28"/>
+          <w:szCs w:val="28"/>
+        </w:rPr>
+        <w:t xml:space="preserve"> play an important role in social networks for</w:t>
+      </w:r>
+      <w:r>
+        <w:rPr>
+          <w:rFonts w:ascii="Times New Roman" w:hAnsi="Times New Roman" w:cs="Times New Roman"/>
+          <w:sz w:val="28"/>
+          <w:szCs w:val="28"/>
+        </w:rPr>
+        <w:t xml:space="preserve"> the 75</w:t>
+      </w:r>
+      <w:r>
+        <w:rPr>
+          <w:rFonts w:ascii="Times New Roman" w:hAnsi="Times New Roman" w:cs="Times New Roman"/>
+          <w:sz w:val="28"/>
+          <w:szCs w:val="28"/>
+          <w:vertAlign w:val="superscript"/>
+        </w:rPr>
+        <w:t>th</w:t>
+      </w:r>
+      <w:r>
+        <w:rPr>
+          <w:rFonts w:ascii="Times New Roman" w:hAnsi="Times New Roman" w:cs="Times New Roman"/>
+          <w:sz w:val="28"/>
+          <w:szCs w:val="28"/>
+        </w:rPr>
+        <w:t xml:space="preserve"> Independence Day of India</w:t>
+      </w:r>
+      <w:r>
+        <w:rPr>
+          <w:rFonts w:ascii="Times New Roman" w:hAnsi="Times New Roman" w:cs="Times New Roman"/>
+          <w:sz w:val="28"/>
+          <w:szCs w:val="28"/>
+        </w:rPr>
+        <w:t xml:space="preserve">. </w:t>
       </w:r>
       <w:r>
         <w:rPr>
@@ -318,7 +230,87 @@
           <w:sz w:val="28"/>
           <w:szCs w:val="28"/>
         </w:rPr>
-        <w:t>Results</w:t>
+        <w:t>Methods</w:t>
+      </w:r>
+      <w:r>
+        <w:rPr>
+          <w:rFonts w:ascii="Times New Roman" w:hAnsi="Times New Roman" w:cs="Times New Roman"/>
+          <w:sz w:val="28"/>
+          <w:szCs w:val="28"/>
+        </w:rPr>
+        <w:t>. This study employs social network</w:t>
+      </w:r>
+      <w:r>
+        <w:rPr>
+          <w:rFonts w:ascii="Times New Roman" w:hAnsi="Times New Roman" w:cs="Times New Roman"/>
+          <w:sz w:val="28"/>
+          <w:szCs w:val="28"/>
+        </w:rPr>
+        <w:t xml:space="preserve"> </w:t>
+      </w:r>
+      <w:r>
+        <w:rPr>
+          <w:rFonts w:ascii="Times New Roman" w:hAnsi="Times New Roman" w:cs="Times New Roman"/>
+          <w:sz w:val="28"/>
+          <w:szCs w:val="28"/>
+        </w:rPr>
+        <w:t xml:space="preserve">analyses based on </w:t>
+      </w:r>
+      <w:r>
+        <w:rPr>
+          <w:rFonts w:ascii="Times New Roman" w:hAnsi="Times New Roman" w:cs="Times New Roman"/>
+          <w:sz w:val="28"/>
+          <w:szCs w:val="28"/>
+        </w:rPr>
+        <w:t xml:space="preserve">12,253 </w:t>
+      </w:r>
+      <w:r>
+        <w:rPr>
+          <w:rFonts w:ascii="Times New Roman" w:hAnsi="Times New Roman" w:cs="Times New Roman"/>
+          <w:sz w:val="28"/>
+          <w:szCs w:val="28"/>
+        </w:rPr>
+        <w:t xml:space="preserve">Twitter users and </w:t>
+      </w:r>
+      <w:r>
+        <w:rPr>
+          <w:rFonts w:ascii="Times New Roman" w:hAnsi="Times New Roman" w:cs="Times New Roman"/>
+          <w:sz w:val="28"/>
+          <w:szCs w:val="28"/>
+        </w:rPr>
+        <w:t>35,947</w:t>
+      </w:r>
+      <w:r>
+        <w:rPr>
+          <w:rFonts w:ascii="Times New Roman" w:hAnsi="Times New Roman" w:cs="Times New Roman"/>
+          <w:sz w:val="28"/>
+          <w:szCs w:val="28"/>
+        </w:rPr>
+        <w:t xml:space="preserve"> </w:t>
+      </w:r>
+      <w:r>
+        <w:rPr>
+          <w:rFonts w:ascii="Times New Roman" w:hAnsi="Times New Roman" w:cs="Times New Roman"/>
+          <w:sz w:val="28"/>
+          <w:szCs w:val="28"/>
+        </w:rPr>
+        <w:t>tweets</w:t>
+      </w:r>
+      <w:r>
+        <w:rPr>
+          <w:rFonts w:ascii="Times New Roman" w:hAnsi="Times New Roman" w:cs="Times New Roman"/>
+          <w:sz w:val="28"/>
+          <w:szCs w:val="28"/>
+        </w:rPr>
+        <w:t xml:space="preserve"> of Twitter.</w:t>
+      </w:r>
+      <w:r>
+        <w:rPr>
+          <w:rFonts w:ascii="Times New Roman" w:hAnsi="Times New Roman" w:cs="Times New Roman"/>
+          <w:sz w:val="28"/>
+          <w:szCs w:val="28"/>
+        </w:rPr>
+        <w:t xml:space="preserve"> </w:t>
       </w:r>
       <w:r>
         <w:rPr>
@@ -328,7 +320,365 @@
           <w:sz w:val="28"/>
           <w:szCs w:val="28"/>
         </w:rPr>
-        <w:t xml:space="preserve">. </w:t>
+        <w:t>Results</w:t>
+      </w:r>
+      <w:r>
+        <w:rPr>
+          <w:rFonts w:ascii="Times New Roman" w:hAnsi="Times New Roman" w:cs="Times New Roman"/>
+          <w:i/>
+          <w:iCs/>
+          <w:sz w:val="28"/>
+          <w:szCs w:val="28"/>
+        </w:rPr>
+        <w:t>.</w:t>
+      </w:r>
+    </w:p>
+    <w:p>
+      <w:pPr>
+        <w:rPr>
+          <w:rFonts w:ascii="Times New Roman" w:hAnsi="Times New Roman" w:cs="Times New Roman"/>
+          <w:i/>
+          <w:iCs/>
+          <w:sz w:val="28"/>
+          <w:szCs w:val="28"/>
+        </w:rPr>
+      </w:pPr>
+    </w:p>
+    <w:p>
+      <w:pPr>
+        <w:rPr>
+          <w:rFonts w:ascii="Times New Roman" w:hAnsi="Times New Roman" w:cs="Times New Roman"/>
+          <w:b/>
+          <w:bCs/>
+          <w:i/>
+          <w:iCs/>
+          <w:sz w:val="28"/>
+          <w:szCs w:val="28"/>
+        </w:rPr>
+      </w:pPr>
+      <w:r>
+        <w:rPr>
+          <w:rFonts w:ascii="Times New Roman" w:hAnsi="Times New Roman" w:cs="Times New Roman"/>
+          <w:b/>
+          <w:bCs/>
+          <w:sz w:val="28"/>
+          <w:szCs w:val="28"/>
+        </w:rPr>
+        <w:t>1. Generalized Insights</w:t>
+      </w:r>
+    </w:p>
+    <w:p>
+      <w:pPr>
+        <w:rPr>
+          <w:rFonts w:ascii="Times New Roman" w:hAnsi="Times New Roman" w:cs="Times New Roman"/>
+          <w:sz w:val="28"/>
+          <w:szCs w:val="28"/>
+        </w:rPr>
+      </w:pPr>
+      <w:r>
+        <w:rPr>
+          <w:rFonts w:ascii="Times New Roman" w:hAnsi="Times New Roman" w:cs="Times New Roman"/>
+          <w:sz w:val="28"/>
+          <w:szCs w:val="28"/>
+        </w:rPr>
+        <w:tab/>
+        <w:t xml:space="preserve">Most mentions, Retweet vs Normal Tweet, Total number of tweeted users, </w:t>
+      </w:r>
+      <w:r>
+        <w:rPr>
+          <w:rFonts w:ascii="Times New Roman" w:hAnsi="Times New Roman" w:cs="Times New Roman"/>
+          <w:sz w:val="28"/>
+          <w:szCs w:val="28"/>
+        </w:rPr>
+        <w:t>total</w:t>
+      </w:r>
+      <w:r>
+        <w:rPr>
+          <w:rFonts w:ascii="Times New Roman" w:hAnsi="Times New Roman" w:cs="Times New Roman"/>
+          <w:sz w:val="28"/>
+          <w:szCs w:val="28"/>
+        </w:rPr>
+        <w:t xml:space="preserve"> number of tweets, data was collected on 3</w:t>
+      </w:r>
+      <w:r>
+        <w:rPr>
+          <w:rFonts w:ascii="Times New Roman" w:hAnsi="Times New Roman" w:cs="Times New Roman"/>
+          <w:sz w:val="28"/>
+          <w:szCs w:val="28"/>
+          <w:vertAlign w:val="superscript"/>
+        </w:rPr>
+        <w:t>rd</w:t>
+      </w:r>
+      <w:r>
+        <w:rPr>
+          <w:rFonts w:ascii="Times New Roman" w:hAnsi="Times New Roman" w:cs="Times New Roman"/>
+          <w:sz w:val="28"/>
+          <w:szCs w:val="28"/>
+        </w:rPr>
+        <w:t xml:space="preserve"> September 2022. Impacts of mention, retweets</w:t>
+      </w:r>
+    </w:p>
+    <w:p>
+      <w:pPr>
+        <w:rPr>
+          <w:rFonts w:ascii="Times New Roman" w:hAnsi="Times New Roman" w:cs="Times New Roman"/>
+          <w:b/>
+          <w:bCs/>
+          <w:sz w:val="28"/>
+          <w:szCs w:val="28"/>
+        </w:rPr>
+      </w:pPr>
+      <w:r>
+        <w:rPr>
+          <w:rFonts w:ascii="Times New Roman" w:hAnsi="Times New Roman" w:cs="Times New Roman"/>
+          <w:b/>
+          <w:bCs/>
+          <w:sz w:val="28"/>
+          <w:szCs w:val="28"/>
+        </w:rPr>
+        <w:t>2.</w:t>
+      </w:r>
+      <w:r>
+        <w:rPr>
+          <w:rFonts w:ascii="Times New Roman" w:hAnsi="Times New Roman" w:cs="Times New Roman"/>
+          <w:b/>
+          <w:bCs/>
+          <w:sz w:val="28"/>
+          <w:szCs w:val="28"/>
+        </w:rPr>
+        <w:t xml:space="preserve"> Converting the data into a NetworkX graph</w:t>
+      </w:r>
+    </w:p>
+    <w:p>
+      <w:pPr>
+        <w:rPr>
+          <w:rFonts w:ascii="Times New Roman" w:hAnsi="Times New Roman" w:cs="Times New Roman"/>
+          <w:sz w:val="28"/>
+          <w:szCs w:val="28"/>
+        </w:rPr>
+      </w:pPr>
+      <w:r>
+        <w:rPr>
+          <w:rFonts w:ascii="Times New Roman" w:hAnsi="Times New Roman" w:cs="Times New Roman"/>
+          <w:b/>
+          <w:bCs/>
+          <w:sz w:val="28"/>
+          <w:szCs w:val="28"/>
+        </w:rPr>
+        <w:tab/>
+      </w:r>
+      <w:r>
+        <w:rPr>
+          <w:rFonts w:ascii="Times New Roman" w:hAnsi="Times New Roman" w:cs="Times New Roman"/>
+          <w:sz w:val="28"/>
+          <w:szCs w:val="28"/>
+        </w:rPr>
+        <w:t>All users who have tweeted are nodes, if a user mentions another user an edge is formed, nodes increased after adding edges, coz users who haven’t tweeted were also mentioned by tweeted users</w:t>
+      </w:r>
+    </w:p>
+    <w:p>
+      <w:pPr>
+        <w:rPr>
+          <w:rFonts w:ascii="Times New Roman" w:hAnsi="Times New Roman" w:cs="Times New Roman"/>
+          <w:b/>
+          <w:bCs/>
+          <w:sz w:val="28"/>
+          <w:szCs w:val="28"/>
+        </w:rPr>
+      </w:pPr>
+      <w:r>
+        <w:rPr>
+          <w:rFonts w:ascii="Times New Roman" w:hAnsi="Times New Roman" w:cs="Times New Roman"/>
+          <w:b/>
+          <w:bCs/>
+          <w:sz w:val="28"/>
+          <w:szCs w:val="28"/>
+        </w:rPr>
+        <w:t xml:space="preserve">3. Analysing using </w:t>
+      </w:r>
+      <w:r>
+        <w:rPr>
+          <w:rFonts w:ascii="Times New Roman" w:hAnsi="Times New Roman" w:cs="Times New Roman"/>
+          <w:b/>
+          <w:bCs/>
+          <w:sz w:val="28"/>
+          <w:szCs w:val="28"/>
+        </w:rPr>
+        <w:t xml:space="preserve">basic </w:t>
+      </w:r>
+      <w:r>
+        <w:rPr>
+          <w:rFonts w:ascii="Times New Roman" w:hAnsi="Times New Roman" w:cs="Times New Roman"/>
+          <w:b/>
+          <w:bCs/>
+          <w:sz w:val="28"/>
+          <w:szCs w:val="28"/>
+        </w:rPr>
+        <w:t>social network measures</w:t>
+      </w:r>
+    </w:p>
+    <w:p>
+      <w:pPr>
+        <w:rPr>
+          <w:rFonts w:ascii="Times New Roman" w:hAnsi="Times New Roman" w:cs="Times New Roman"/>
+          <w:sz w:val="28"/>
+          <w:szCs w:val="28"/>
+        </w:rPr>
+      </w:pPr>
+      <w:r>
+        <w:rPr>
+          <w:rFonts w:ascii="Times New Roman" w:hAnsi="Times New Roman" w:cs="Times New Roman"/>
+          <w:sz w:val="28"/>
+          <w:szCs w:val="28"/>
+        </w:rPr>
+        <w:tab/>
+        <w:t>Density, degree, degree assortativity, page rank</w:t>
+      </w:r>
+    </w:p>
+    <w:p>
+      <w:pPr>
+        <w:rPr>
+          <w:rFonts w:ascii="Times New Roman" w:hAnsi="Times New Roman" w:cs="Times New Roman"/>
+          <w:b/>
+          <w:bCs/>
+          <w:sz w:val="28"/>
+          <w:szCs w:val="28"/>
+        </w:rPr>
+      </w:pPr>
+      <w:r>
+        <w:rPr>
+          <w:rFonts w:ascii="Times New Roman" w:hAnsi="Times New Roman" w:cs="Times New Roman"/>
+          <w:b/>
+          <w:bCs/>
+          <w:sz w:val="28"/>
+          <w:szCs w:val="28"/>
+        </w:rPr>
+        <w:t>4. Analysing using centrality measures</w:t>
+      </w:r>
+    </w:p>
+    <w:p>
+      <w:pPr>
+        <w:rPr>
+          <w:rFonts w:ascii="Times New Roman" w:hAnsi="Times New Roman" w:cs="Times New Roman"/>
+          <w:sz w:val="28"/>
+          <w:szCs w:val="28"/>
+        </w:rPr>
+      </w:pPr>
+      <w:r>
+        <w:rPr>
+          <w:rFonts w:ascii="Times New Roman" w:hAnsi="Times New Roman" w:cs="Times New Roman"/>
+          <w:sz w:val="28"/>
+          <w:szCs w:val="28"/>
+        </w:rPr>
+        <w:tab/>
+        <w:t>Betweenness centrality, Closeness centrality, Katz centrality, Eigen vector centrality</w:t>
+      </w:r>
+    </w:p>
+    <w:p>
+      <w:pPr>
+        <w:rPr>
+          <w:rFonts w:ascii="Times New Roman" w:hAnsi="Times New Roman" w:cs="Times New Roman"/>
+          <w:b/>
+          <w:bCs/>
+          <w:sz w:val="28"/>
+          <w:szCs w:val="28"/>
+        </w:rPr>
+      </w:pPr>
+      <w:r>
+        <w:rPr>
+          <w:rFonts w:ascii="Times New Roman" w:hAnsi="Times New Roman" w:cs="Times New Roman"/>
+          <w:b/>
+          <w:bCs/>
+          <w:sz w:val="28"/>
+          <w:szCs w:val="28"/>
+        </w:rPr>
+        <w:t>5</w:t>
+      </w:r>
+      <w:r>
+        <w:rPr>
+          <w:rFonts w:ascii="Times New Roman" w:hAnsi="Times New Roman" w:cs="Times New Roman"/>
+          <w:b/>
+          <w:bCs/>
+          <w:sz w:val="28"/>
+          <w:szCs w:val="28"/>
+        </w:rPr>
+        <w:t>. Most used words</w:t>
+      </w:r>
+    </w:p>
+    <w:p>
+      <w:pPr>
+        <w:rPr>
+          <w:rFonts w:ascii="Times New Roman" w:hAnsi="Times New Roman" w:cs="Times New Roman"/>
+          <w:sz w:val="28"/>
+          <w:szCs w:val="28"/>
+        </w:rPr>
+      </w:pPr>
+      <w:r>
+        <w:rPr>
+          <w:rFonts w:ascii="Times New Roman" w:hAnsi="Times New Roman" w:cs="Times New Roman"/>
+          <w:sz w:val="28"/>
+          <w:szCs w:val="28"/>
+        </w:rPr>
+        <w:tab/>
+        <w:t>Explanation of word-cloud</w:t>
+      </w:r>
+    </w:p>
+    <w:p>
+      <w:pPr>
+        <w:rPr>
+          <w:rFonts w:ascii="Times New Roman" w:hAnsi="Times New Roman" w:cs="Times New Roman"/>
+          <w:b/>
+          <w:bCs/>
+          <w:sz w:val="28"/>
+          <w:szCs w:val="28"/>
+        </w:rPr>
+      </w:pPr>
+      <w:r>
+        <w:rPr>
+          <w:rFonts w:ascii="Times New Roman" w:hAnsi="Times New Roman" w:cs="Times New Roman"/>
+          <w:b/>
+          <w:bCs/>
+          <w:sz w:val="28"/>
+          <w:szCs w:val="28"/>
+        </w:rPr>
+        <w:t>6</w:t>
+      </w:r>
+      <w:r>
+        <w:rPr>
+          <w:rFonts w:ascii="Times New Roman" w:hAnsi="Times New Roman" w:cs="Times New Roman"/>
+          <w:b/>
+          <w:bCs/>
+          <w:sz w:val="28"/>
+          <w:szCs w:val="28"/>
+        </w:rPr>
+        <w:t>. Visualizing the network</w:t>
+      </w:r>
+    </w:p>
+    <w:p>
+      <w:pPr>
+        <w:rPr>
+          <w:rFonts w:ascii="Times New Roman" w:hAnsi="Times New Roman" w:cs="Times New Roman"/>
+          <w:sz w:val="28"/>
+          <w:szCs w:val="28"/>
+        </w:rPr>
+      </w:pPr>
+      <w:r>
+        <w:rPr>
+          <w:rFonts w:ascii="Times New Roman" w:hAnsi="Times New Roman" w:cs="Times New Roman"/>
+          <w:b/>
+          <w:bCs/>
+          <w:sz w:val="28"/>
+          <w:szCs w:val="28"/>
+        </w:rPr>
+        <w:tab/>
+      </w:r>
+      <w:r>
+        <w:rPr>
+          <w:rFonts w:ascii="Times New Roman" w:hAnsi="Times New Roman" w:cs="Times New Roman"/>
+          <w:sz w:val="28"/>
+          <w:szCs w:val="28"/>
+        </w:rPr>
+        <w:t>[img]</w:t>
       </w:r>
     </w:p>
     <w:sectPr>
@@ -344,6 +694,96 @@
 <file path=word/numbering.xml><?xml version="1.0" encoding="utf-8"?>
 <w:numbering xmlns:wpc="http://schemas.microsoft.com/office/word/2010/wordprocessingCanvas" xmlns:cx="http://schemas.microsoft.com/office/drawing/2014/chartex" xmlns:cx1="http://schemas.microsoft.com/office/drawing/2015/9/8/chartex" xmlns:cx2="http://schemas.microsoft.com/office/drawing/2015/10/21/chartex" xmlns:cx3="http://schemas.microsoft.com/office/drawing/2016/5/9/chartex" xmlns:cx4="http://schemas.microsoft.com/office/drawing/2016/5/10/chartex" xmlns:cx5="http://schemas.microsoft.com/office/drawing/2016/5/11/chartex" xmlns:cx6="http://schemas.microsoft.com/office/drawing/2016/5/12/chartex" xmlns:cx7="http://schemas.microsoft.com/office/drawing/2016/5/13/chartex" xmlns:cx8="http://schemas.microsoft.com/office/drawing/2016/5/14/chartex" xmlns:mc="http://schemas.openxmlformats.org/markup-compatibility/2006" xmlns:aink="http://schemas.microsoft.com/office/drawing/2016/ink" xmlns:am3d="http://schemas.microsoft.com/office/drawing/2017/model3d" xmlns:o="urn:schemas-microsoft-com:office:office" xmlns:oel="http://schemas.microsoft.com/office/2019/extlst" xmlns:r="http://schemas.openxmlformats.org/officeDocument/2006/relationships" xmlns:m="http://schemas.openxmlformats.org/officeDocument/2006/math" xmlns:v="urn:schemas-microsoft-com:vml" xmlns:wp14="http://schemas.microsoft.com/office/word/2010/wordprocessingDrawing" xmlns:wp="http://schemas.openxmlformats.org/drawingml/2006/wordprocessingDrawing" xmlns:w10="urn:schemas-microsoft-com:office:word" xmlns:w="http://schemas.openxmlformats.org/wordprocessingml/2006/main" xmlns:w14="http://schemas.microsoft.com/office/word/2010/wordml" xmlns:w15="http://schemas.microsoft.com/office/word/2012/wordml" xmlns:w16cex="http://schemas.microsoft.com/office/word/2018/wordml/cex" xmlns:w16cid="http://schemas.microsoft.com/office/word/2016/wordml/cid" xmlns:w16="http://schemas.microsoft.com/office/word/2018/wordml" xmlns:w16sdtdh="http://schemas.microsoft.com/office/word/2020/wordml/sdtdatahash" xmlns:w16se="http://schemas.microsoft.com/office/word/2015/wordml/symex" xmlns:wpg="http://schemas.microsoft.com/office/word/2010/wordprocessingGroup" xmlns:wpi="http://schemas.microsoft.com/office/word/2010/wordprocessingInk" xmlns:wne="http://schemas.microsoft.com/office/word/2006/wordml" xmlns:wps="http://schemas.microsoft.com/office/word/2010/wordprocessingShape" mc:Ignorable="w14 w15 w16se w16cid w16 w16cex w16sdtdh wp14">
   <w:abstractNum w:abstractNumId="0" w15:restartNumberingAfterBreak="0">
+    <w:nsid w:val="5F057E57"/>
+    <w:multiLevelType w:val="hybridMultilevel"/>
+    <w:tmpl w:val="922055BC"/>
+    <w:lvl w:ilvl="0" w:tplc="7D4E7D8A">
+      <w:start w:val="1"/>
+      <w:numFmt w:val="decimal"/>
+      <w:lvlText w:val="%1."/>
+      <w:lvlJc w:val="left"/>
+      <w:pPr>
+        <w:ind w:left="720" w:hanging="360"/>
+      </w:pPr>
+      <w:rPr>
+        <w:rFonts w:hint="default"/>
+        <w:i/>
+      </w:rPr>
+    </w:lvl>
+    <w:lvl w:ilvl="1" w:tplc="40090019" w:tentative="1">
+      <w:start w:val="1"/>
+      <w:numFmt w:val="lowerLetter"/>
+      <w:lvlText w:val="%2."/>
+      <w:lvlJc w:val="left"/>
+      <w:pPr>
+        <w:ind w:left="1440" w:hanging="360"/>
+      </w:pPr>
+    </w:lvl>
+    <w:lvl w:ilvl="2" w:tplc="4009001B" w:tentative="1">
+      <w:start w:val="1"/>
+      <w:numFmt w:val="lowerRoman"/>
+      <w:lvlText w:val="%3."/>
+      <w:lvlJc w:val="right"/>
+      <w:pPr>
+        <w:ind w:left="2160" w:hanging="180"/>
+      </w:pPr>
+    </w:lvl>
+    <w:lvl w:ilvl="3" w:tplc="4009000F" w:tentative="1">
+      <w:start w:val="1"/>
+      <w:numFmt w:val="decimal"/>
+      <w:lvlText w:val="%4."/>
+      <w:lvlJc w:val="left"/>
+      <w:pPr>
+        <w:ind w:left="2880" w:hanging="360"/>
+      </w:pPr>
+    </w:lvl>
+    <w:lvl w:ilvl="4" w:tplc="40090019" w:tentative="1">
+      <w:start w:val="1"/>
+      <w:numFmt w:val="lowerLetter"/>
+      <w:lvlText w:val="%5."/>
+      <w:lvlJc w:val="left"/>
+      <w:pPr>
+        <w:ind w:left="3600" w:hanging="360"/>
+      </w:pPr>
+    </w:lvl>
+    <w:lvl w:ilvl="5" w:tplc="4009001B" w:tentative="1">
+      <w:start w:val="1"/>
+      <w:numFmt w:val="lowerRoman"/>
+      <w:lvlText w:val="%6."/>
+      <w:lvlJc w:val="right"/>
+      <w:pPr>
+        <w:ind w:left="4320" w:hanging="180"/>
+      </w:pPr>
+    </w:lvl>
+    <w:lvl w:ilvl="6" w:tplc="4009000F" w:tentative="1">
+      <w:start w:val="1"/>
+      <w:numFmt w:val="decimal"/>
+      <w:lvlText w:val="%7."/>
+      <w:lvlJc w:val="left"/>
+      <w:pPr>
+        <w:ind w:left="5040" w:hanging="360"/>
+      </w:pPr>
+    </w:lvl>
+    <w:lvl w:ilvl="7" w:tplc="40090019" w:tentative="1">
+      <w:start w:val="1"/>
+      <w:numFmt w:val="lowerLetter"/>
+      <w:lvlText w:val="%8."/>
+      <w:lvlJc w:val="left"/>
+      <w:pPr>
+        <w:ind w:left="5760" w:hanging="360"/>
+      </w:pPr>
+    </w:lvl>
+    <w:lvl w:ilvl="8" w:tplc="4009001B" w:tentative="1">
+      <w:start w:val="1"/>
+      <w:numFmt w:val="lowerRoman"/>
+      <w:lvlText w:val="%9."/>
+      <w:lvlJc w:val="right"/>
+      <w:pPr>
+        <w:ind w:left="6480" w:hanging="180"/>
+      </w:pPr>
+    </w:lvl>
+  </w:abstractNum>
+  <w:abstractNum w:abstractNumId="1" w15:restartNumberingAfterBreak="0">
     <w:nsid w:val="7F773A32"/>
     <w:multiLevelType w:val="hybridMultilevel"/>
     <w:tmpl w:val="D97E3B26"/>
@@ -433,6 +873,9 @@
     </w:lvl>
   </w:abstractNum>
   <w:num w:numId="1" w16cid:durableId="48236653">
+    <w:abstractNumId w:val="1"/>
+  </w:num>
+  <w:num w:numId="2" w16cid:durableId="951666003">
     <w:abstractNumId w:val="0"/>
   </w:num>
 </w:numbering>
